--- a/Task4/Task 4 rep.docx
+++ b/Task4/Task 4 rep.docx
@@ -640,6 +640,44 @@
         </w:rPr>
         <w:t>Space Complexity: The algorithm requires an auxiliary array of size k. As k is a constant (128), the space required does not grow with the input string size N. Therefore, the space complexity is O(1) (constant space).</w:t>
       </w:r>
+    </w:p>
+    <w:p>
+      <w:pPr>
+        <w:spacing w:before="100" w:beforeAutospacing="1" w:after="100" w:afterAutospacing="1" w:line="360" w:lineRule="auto"/>
+        <w:jc w:val="both"/>
+        <w:rPr>
+          <w:rFonts w:asciiTheme="majorBidi" w:eastAsia="Times New Roman" w:hAnsiTheme="majorBidi" w:cstheme="majorBidi"/>
+          <w:b/>
+          <w:bCs/>
+          <w:color w:val="000000"/>
+          <w:kern w:val="0"/>
+          <w14:ligatures w14:val="none"/>
+        </w:rPr>
+      </w:pPr>
+      <w:r>
+        <w:rPr>
+          <w:rFonts w:asciiTheme="majorBidi" w:eastAsia="Times New Roman" w:hAnsiTheme="majorBidi" w:cstheme="majorBidi"/>
+          <w:b/>
+          <w:bCs/>
+          <w:color w:val="000000"/>
+          <w:kern w:val="0"/>
+          <w14:ligatures w14:val="none"/>
+        </w:rPr>
+        <w:t xml:space="preserve">5. </w:t>
+      </w:r>
+      <w:hyperlink r:id="rId5" w:history="1">
+        <w:r>
+          <w:rPr>
+            <w:rStyle w:val="Hyperlink"/>
+            <w:rFonts w:asciiTheme="majorBidi" w:eastAsia="Times New Roman" w:hAnsiTheme="majorBidi" w:cstheme="majorBidi"/>
+            <w:b/>
+            <w:bCs/>
+            <w:kern w:val="0"/>
+            <w14:ligatures w14:val="none"/>
+          </w:rPr>
+          <w:t>Github</w:t>
+        </w:r>
+      </w:hyperlink>
     </w:p>
     <w:p>
       <w:pPr>
@@ -2046,6 +2084,29 @@
       <w:szCs w:val="20"/>
     </w:rPr>
   </w:style>
+  <w:style w:type="character" w:styleId="Hyperlink">
+    <w:name w:val="Hyperlink"/>
+    <w:basedOn w:val="DefaultParagraphFont"/>
+    <w:uiPriority w:val="99"/>
+    <w:unhideWhenUsed/>
+    <w:rsid w:val="008442D9"/>
+    <w:rPr>
+      <w:color w:val="467886" w:themeColor="hyperlink"/>
+      <w:u w:val="single"/>
+    </w:rPr>
+  </w:style>
+  <w:style w:type="character" w:styleId="UnresolvedMention">
+    <w:name w:val="Unresolved Mention"/>
+    <w:basedOn w:val="DefaultParagraphFont"/>
+    <w:uiPriority w:val="99"/>
+    <w:semiHidden/>
+    <w:unhideWhenUsed/>
+    <w:rsid w:val="008442D9"/>
+    <w:rPr>
+      <w:color w:val="605E5C"/>
+      <w:shd w:val="clear" w:color="auto" w:fill="E1DFDD"/>
+    </w:rPr>
+  </w:style>
 </w:styles>
 </file>
 
